--- a/Форматы информационного взаимодействия по 44-ФЗ/Альбомы/Альбом ТФФ ЕРУЗ 11.0 в режиме принятых изменений/Приложение 2.docx
+++ b/Форматы информационного взаимодействия по 44-ФЗ/Альбомы/Альбом ТФФ ЕРУЗ 11.0 в режиме принятых изменений/Приложение 2.docx
@@ -61,7 +61,13 @@
         <w:rPr>
           <w:sz w:val="28"/>
         </w:rPr>
-        <w:t>11.0</w:t>
+        <w:t>11.</w:t>
+      </w:r>
+      <w:r>
+        <w:rPr>
+          <w:sz w:val="28"/>
+        </w:rPr>
+        <w:t>1</w:t>
       </w:r>
     </w:p>
     <w:p>
@@ -427,13 +433,23 @@
                 <w:sz w:val="20"/>
               </w:rPr>
             </w:pPr>
+            <w:proofErr w:type="spellStart"/>
             <w:r>
               <w:rPr>
                 <w:b/>
                 <w:bCs/>
                 <w:sz w:val="20"/>
               </w:rPr>
-              <w:t>Содерж. элемента</w:t>
+              <w:t>Содерж</w:t>
+            </w:r>
+            <w:proofErr w:type="spellEnd"/>
+            <w:r>
+              <w:rPr>
+                <w:b/>
+                <w:bCs/>
+                <w:sz w:val="20"/>
+              </w:rPr>
+              <w:t>. элемента</w:t>
             </w:r>
           </w:p>
         </w:tc>
@@ -610,6 +626,7 @@
                 <w:lang w:val="en-US"/>
               </w:rPr>
             </w:pPr>
+            <w:proofErr w:type="spellStart"/>
             <w:r>
               <w:rPr>
                 <w:b/>
@@ -619,6 +636,7 @@
               </w:rPr>
               <w:t>eruzSentPackageListRequest</w:t>
             </w:r>
+            <w:proofErr w:type="spellEnd"/>
           </w:p>
         </w:tc>
         <w:tc>
@@ -728,12 +746,14 @@
                 <w:sz w:val="20"/>
               </w:rPr>
             </w:pPr>
+            <w:proofErr w:type="spellStart"/>
             <w:r>
               <w:rPr>
                 <w:sz w:val="20"/>
               </w:rPr>
               <w:t>schemeVersion</w:t>
             </w:r>
+            <w:proofErr w:type="spellEnd"/>
           </w:p>
         </w:tc>
         <w:tc>
@@ -955,6 +975,19 @@
                 <w:sz w:val="20"/>
               </w:rPr>
               <w:t>11.0</w:t>
+            </w:r>
+          </w:p>
+          <w:p>
+            <w:pPr>
+              <w:rPr>
+                <w:sz w:val="20"/>
+              </w:rPr>
+            </w:pPr>
+            <w:r>
+              <w:rPr>
+                <w:sz w:val="20"/>
+              </w:rPr>
+              <w:t>11.1</w:t>
             </w:r>
           </w:p>
         </w:tc>
@@ -990,12 +1023,14 @@
                 <w:sz w:val="20"/>
               </w:rPr>
             </w:pPr>
+            <w:proofErr w:type="spellStart"/>
             <w:r>
               <w:rPr>
                 <w:sz w:val="20"/>
               </w:rPr>
               <w:t>id</w:t>
             </w:r>
+            <w:proofErr w:type="spellEnd"/>
           </w:p>
         </w:tc>
         <w:tc>
@@ -1049,11 +1084,19 @@
                 <w:sz w:val="20"/>
               </w:rPr>
             </w:pPr>
-            <w:r>
-              <w:rPr>
-                <w:sz w:val="20"/>
-              </w:rPr>
-              <w:t>id запроса на список переданных/полученных пакетов</w:t>
+            <w:proofErr w:type="spellStart"/>
+            <w:r>
+              <w:rPr>
+                <w:sz w:val="20"/>
+              </w:rPr>
+              <w:t>id</w:t>
+            </w:r>
+            <w:proofErr w:type="spellEnd"/>
+            <w:r>
+              <w:rPr>
+                <w:sz w:val="20"/>
+              </w:rPr>
+              <w:t xml:space="preserve"> запроса на список переданных/полученных пакетов</w:t>
             </w:r>
           </w:p>
         </w:tc>
@@ -1102,12 +1145,14 @@
                 <w:sz w:val="20"/>
               </w:rPr>
             </w:pPr>
+            <w:proofErr w:type="spellStart"/>
             <w:r>
               <w:rPr>
                 <w:sz w:val="20"/>
               </w:rPr>
               <w:t>periodInfo</w:t>
             </w:r>
+            <w:proofErr w:type="spellEnd"/>
           </w:p>
         </w:tc>
         <w:tc>
@@ -1214,12 +1259,14 @@
                 <w:sz w:val="20"/>
               </w:rPr>
             </w:pPr>
+            <w:proofErr w:type="spellStart"/>
             <w:r>
               <w:rPr>
                 <w:sz w:val="20"/>
               </w:rPr>
               <w:t>documentKind</w:t>
             </w:r>
+            <w:proofErr w:type="spellEnd"/>
           </w:p>
         </w:tc>
         <w:tc>
@@ -1327,6 +1374,7 @@
                 <w:lang w:val="en-US"/>
               </w:rPr>
             </w:pPr>
+            <w:proofErr w:type="spellStart"/>
             <w:r>
               <w:rPr>
                 <w:sz w:val="20"/>
@@ -1334,6 +1382,7 @@
               </w:rPr>
               <w:t>eruzContractor</w:t>
             </w:r>
+            <w:proofErr w:type="spellEnd"/>
           </w:p>
           <w:p>
             <w:pPr>
@@ -1342,6 +1391,7 @@
                 <w:lang w:val="en-US"/>
               </w:rPr>
             </w:pPr>
+            <w:proofErr w:type="spellStart"/>
             <w:r>
               <w:rPr>
                 <w:sz w:val="20"/>
@@ -1349,6 +1399,7 @@
               </w:rPr>
               <w:t>eruzAccreditationResult</w:t>
             </w:r>
+            <w:proofErr w:type="spellEnd"/>
           </w:p>
           <w:p>
             <w:pPr>
@@ -1357,6 +1408,7 @@
                 <w:lang w:val="en-US"/>
               </w:rPr>
             </w:pPr>
+            <w:proofErr w:type="spellStart"/>
             <w:r>
               <w:rPr>
                 <w:sz w:val="20"/>
@@ -1364,6 +1416,7 @@
               </w:rPr>
               <w:t>eruzContractorExclude</w:t>
             </w:r>
+            <w:proofErr w:type="spellEnd"/>
           </w:p>
           <w:p>
             <w:pPr>
@@ -1372,6 +1425,7 @@
                 <w:lang w:val="en-US"/>
               </w:rPr>
             </w:pPr>
+            <w:proofErr w:type="spellStart"/>
             <w:r>
               <w:rPr>
                 <w:sz w:val="20"/>
@@ -1379,6 +1433,7 @@
               </w:rPr>
               <w:t>eruzConfirmation</w:t>
             </w:r>
+            <w:proofErr w:type="spellEnd"/>
           </w:p>
           <w:p>
             <w:pPr>
@@ -1387,6 +1442,7 @@
                 <w:lang w:val="en-US"/>
               </w:rPr>
             </w:pPr>
+            <w:proofErr w:type="spellStart"/>
             <w:r>
               <w:rPr>
                 <w:sz w:val="20"/>
@@ -1394,6 +1450,7 @@
               </w:rPr>
               <w:t>eruzMasterData</w:t>
             </w:r>
+            <w:proofErr w:type="spellEnd"/>
           </w:p>
           <w:p>
             <w:pPr>
@@ -1402,6 +1459,7 @@
                 <w:lang w:val="en-US"/>
               </w:rPr>
             </w:pPr>
+            <w:proofErr w:type="spellStart"/>
             <w:r>
               <w:rPr>
                 <w:sz w:val="20"/>
@@ -1409,6 +1467,7 @@
               </w:rPr>
               <w:t>eruzFileStorage</w:t>
             </w:r>
+            <w:proofErr w:type="spellEnd"/>
           </w:p>
           <w:p>
             <w:pPr>
@@ -1417,6 +1476,7 @@
                 <w:lang w:val="en-US"/>
               </w:rPr>
             </w:pPr>
+            <w:proofErr w:type="spellStart"/>
             <w:r>
               <w:rPr>
                 <w:sz w:val="20"/>
@@ -1431,6 +1491,7 @@
               </w:rPr>
               <w:t>entPackageListRequest</w:t>
             </w:r>
+            <w:proofErr w:type="spellEnd"/>
           </w:p>
           <w:p>
             <w:pPr>
@@ -1439,6 +1500,7 @@
                 <w:lang w:val="en-US"/>
               </w:rPr>
             </w:pPr>
+            <w:proofErr w:type="spellStart"/>
             <w:r>
               <w:rPr>
                 <w:sz w:val="20"/>
@@ -1453,6 +1515,7 @@
               </w:rPr>
               <w:t>entPackageList</w:t>
             </w:r>
+            <w:proofErr w:type="spellEnd"/>
           </w:p>
           <w:p>
             <w:pPr>
@@ -1461,6 +1524,7 @@
                 <w:lang w:val="en-US"/>
               </w:rPr>
             </w:pPr>
+            <w:proofErr w:type="spellStart"/>
             <w:r>
               <w:rPr>
                 <w:sz w:val="20"/>
@@ -1475,6 +1539,7 @@
               </w:rPr>
               <w:t>eSendPackage</w:t>
             </w:r>
+            <w:proofErr w:type="spellEnd"/>
           </w:p>
           <w:p>
             <w:pPr>
@@ -1483,6 +1548,7 @@
                 <w:lang w:val="en-US"/>
               </w:rPr>
             </w:pPr>
+            <w:proofErr w:type="spellStart"/>
             <w:r>
               <w:rPr>
                 <w:sz w:val="20"/>
@@ -1511,6 +1577,7 @@
               </w:rPr>
               <w:t>PackageListRequest</w:t>
             </w:r>
+            <w:proofErr w:type="spellEnd"/>
           </w:p>
           <w:p>
             <w:pPr>
@@ -1519,6 +1586,7 @@
                 <w:lang w:val="en-US"/>
               </w:rPr>
             </w:pPr>
+            <w:proofErr w:type="spellStart"/>
             <w:r>
               <w:rPr>
                 <w:sz w:val="20"/>
@@ -1547,6 +1615,7 @@
               </w:rPr>
               <w:t>PackageList</w:t>
             </w:r>
+            <w:proofErr w:type="spellEnd"/>
           </w:p>
           <w:p>
             <w:pPr>
@@ -1555,6 +1624,7 @@
                 <w:lang w:val="en-US"/>
               </w:rPr>
             </w:pPr>
+            <w:proofErr w:type="spellStart"/>
             <w:r>
               <w:rPr>
                 <w:sz w:val="20"/>
@@ -1562,6 +1632,7 @@
               </w:rPr>
               <w:t>notEnumeratedPackage</w:t>
             </w:r>
+            <w:proofErr w:type="spellEnd"/>
           </w:p>
         </w:tc>
       </w:tr>
@@ -1597,12 +1668,14 @@
                 <w:sz w:val="20"/>
               </w:rPr>
             </w:pPr>
+            <w:proofErr w:type="spellStart"/>
             <w:r>
               <w:rPr>
                 <w:sz w:val="20"/>
               </w:rPr>
               <w:t>objectType</w:t>
             </w:r>
+            <w:proofErr w:type="spellEnd"/>
           </w:p>
         </w:tc>
         <w:tc>
@@ -1747,12 +1820,14 @@
                 <w:sz w:val="20"/>
               </w:rPr>
             </w:pPr>
+            <w:proofErr w:type="spellStart"/>
             <w:r>
               <w:rPr>
                 <w:sz w:val="20"/>
               </w:rPr>
               <w:t>objectId</w:t>
             </w:r>
+            <w:proofErr w:type="spellEnd"/>
           </w:p>
         </w:tc>
         <w:tc>
@@ -1874,6 +1949,7 @@
                 <w:lang w:val="en-US"/>
               </w:rPr>
             </w:pPr>
+            <w:proofErr w:type="spellStart"/>
             <w:r>
               <w:rPr>
                 <w:b/>
@@ -1883,6 +1959,7 @@
               </w:rPr>
               <w:t>periodInfo</w:t>
             </w:r>
+            <w:proofErr w:type="spellEnd"/>
           </w:p>
         </w:tc>
         <w:tc>
@@ -1992,12 +2069,14 @@
                 <w:sz w:val="20"/>
               </w:rPr>
             </w:pPr>
+            <w:proofErr w:type="spellStart"/>
             <w:r>
               <w:rPr>
                 <w:sz w:val="20"/>
               </w:rPr>
               <w:t>fromDT</w:t>
             </w:r>
+            <w:proofErr w:type="spellEnd"/>
           </w:p>
         </w:tc>
         <w:tc>
@@ -2104,12 +2183,14 @@
                 <w:sz w:val="20"/>
               </w:rPr>
             </w:pPr>
+            <w:proofErr w:type="spellStart"/>
             <w:r>
               <w:rPr>
                 <w:sz w:val="20"/>
               </w:rPr>
               <w:t>toDT</w:t>
             </w:r>
+            <w:proofErr w:type="spellEnd"/>
           </w:p>
         </w:tc>
         <w:tc>
@@ -2289,13 +2370,23 @@
                 <w:sz w:val="20"/>
               </w:rPr>
             </w:pPr>
+            <w:proofErr w:type="spellStart"/>
             <w:r>
               <w:rPr>
                 <w:b/>
                 <w:bCs/>
                 <w:sz w:val="20"/>
               </w:rPr>
-              <w:t>Содерж. элемента</w:t>
+              <w:t>Содерж</w:t>
+            </w:r>
+            <w:proofErr w:type="spellEnd"/>
+            <w:r>
+              <w:rPr>
+                <w:b/>
+                <w:bCs/>
+                <w:sz w:val="20"/>
+              </w:rPr>
+              <w:t>. элемента</w:t>
             </w:r>
           </w:p>
         </w:tc>
@@ -2471,6 +2562,7 @@
                 <w:sz w:val="20"/>
               </w:rPr>
             </w:pPr>
+            <w:proofErr w:type="spellStart"/>
             <w:r>
               <w:rPr>
                 <w:b/>
@@ -2479,6 +2571,7 @@
               </w:rPr>
               <w:t>eruzSentPackageList</w:t>
             </w:r>
+            <w:proofErr w:type="spellEnd"/>
           </w:p>
         </w:tc>
         <w:tc>
@@ -2589,12 +2682,14 @@
                 <w:sz w:val="20"/>
               </w:rPr>
             </w:pPr>
+            <w:proofErr w:type="spellStart"/>
             <w:r>
               <w:rPr>
                 <w:sz w:val="20"/>
               </w:rPr>
               <w:t>schemeVersion</w:t>
             </w:r>
+            <w:proofErr w:type="spellEnd"/>
           </w:p>
         </w:tc>
         <w:tc>
@@ -2844,6 +2939,21 @@
                 <w:sz w:val="20"/>
               </w:rPr>
               <w:t>11.0</w:t>
+            </w:r>
+          </w:p>
+          <w:p>
+            <w:pPr>
+              <w:spacing w:after="0"/>
+              <w:jc w:val="both"/>
+              <w:rPr>
+                <w:sz w:val="20"/>
+              </w:rPr>
+            </w:pPr>
+            <w:r>
+              <w:rPr>
+                <w:sz w:val="20"/>
+              </w:rPr>
+              <w:t>11.1</w:t>
             </w:r>
           </w:p>
         </w:tc>
@@ -2893,12 +3003,14 @@
                 <w:sz w:val="20"/>
               </w:rPr>
             </w:pPr>
+            <w:proofErr w:type="spellStart"/>
             <w:r>
               <w:rPr>
                 <w:sz w:val="20"/>
               </w:rPr>
               <w:t>requestId</w:t>
             </w:r>
+            <w:proofErr w:type="spellEnd"/>
           </w:p>
         </w:tc>
         <w:tc>
@@ -2982,11 +3094,19 @@
                 <w:sz w:val="20"/>
               </w:rPr>
             </w:pPr>
-            <w:r>
-              <w:rPr>
-                <w:sz w:val="20"/>
-              </w:rPr>
-              <w:t>id запроса на список переданных/полученных пакетов</w:t>
+            <w:proofErr w:type="spellStart"/>
+            <w:r>
+              <w:rPr>
+                <w:sz w:val="20"/>
+              </w:rPr>
+              <w:t>id</w:t>
+            </w:r>
+            <w:proofErr w:type="spellEnd"/>
+            <w:r>
+              <w:rPr>
+                <w:sz w:val="20"/>
+              </w:rPr>
+              <w:t xml:space="preserve"> запроса на список переданных/полученных пакетов</w:t>
             </w:r>
           </w:p>
         </w:tc>
@@ -3056,12 +3176,14 @@
                 <w:sz w:val="20"/>
               </w:rPr>
             </w:pPr>
+            <w:proofErr w:type="spellStart"/>
             <w:r>
               <w:rPr>
                 <w:sz w:val="20"/>
               </w:rPr>
               <w:t>packagesInfo</w:t>
             </w:r>
+            <w:proofErr w:type="spellEnd"/>
           </w:p>
         </w:tc>
         <w:tc>
@@ -3223,6 +3345,7 @@
                 <w:sz w:val="20"/>
               </w:rPr>
             </w:pPr>
+            <w:proofErr w:type="spellStart"/>
             <w:r>
               <w:rPr>
                 <w:b/>
@@ -3230,6 +3353,7 @@
               </w:rPr>
               <w:t>packagesInfo</w:t>
             </w:r>
+            <w:proofErr w:type="spellEnd"/>
           </w:p>
         </w:tc>
         <w:tc>
@@ -3383,12 +3507,14 @@
                 <w:sz w:val="20"/>
               </w:rPr>
             </w:pPr>
+            <w:proofErr w:type="spellStart"/>
             <w:r>
               <w:rPr>
                 <w:sz w:val="20"/>
               </w:rPr>
               <w:t>packageInfo</w:t>
             </w:r>
+            <w:proofErr w:type="spellEnd"/>
           </w:p>
         </w:tc>
         <w:tc>
@@ -3555,6 +3681,7 @@
                 <w:sz w:val="20"/>
               </w:rPr>
             </w:pPr>
+            <w:proofErr w:type="spellStart"/>
             <w:r>
               <w:rPr>
                 <w:b/>
@@ -3562,6 +3689,7 @@
               </w:rPr>
               <w:t>packageInfo</w:t>
             </w:r>
+            <w:proofErr w:type="spellEnd"/>
           </w:p>
         </w:tc>
         <w:tc>
@@ -3714,12 +3842,14 @@
                 <w:sz w:val="20"/>
               </w:rPr>
             </w:pPr>
+            <w:proofErr w:type="spellStart"/>
             <w:r>
               <w:rPr>
                 <w:sz w:val="20"/>
               </w:rPr>
               <w:t>id</w:t>
             </w:r>
+            <w:proofErr w:type="spellEnd"/>
           </w:p>
         </w:tc>
         <w:tc>
@@ -3876,12 +4006,14 @@
                 <w:sz w:val="20"/>
               </w:rPr>
             </w:pPr>
+            <w:proofErr w:type="spellStart"/>
             <w:r>
               <w:rPr>
                 <w:sz w:val="20"/>
               </w:rPr>
               <w:t>status</w:t>
             </w:r>
+            <w:proofErr w:type="spellEnd"/>
           </w:p>
         </w:tc>
         <w:tc>
@@ -4001,11 +4133,19 @@
                 <w:sz w:val="20"/>
               </w:rPr>
             </w:pPr>
-            <w:r>
-              <w:rPr>
-                <w:sz w:val="20"/>
-              </w:rPr>
-              <w:t>processing - В процессе обработки, промежуточный статус;</w:t>
+            <w:proofErr w:type="spellStart"/>
+            <w:r>
+              <w:rPr>
+                <w:sz w:val="20"/>
+              </w:rPr>
+              <w:t>processing</w:t>
+            </w:r>
+            <w:proofErr w:type="spellEnd"/>
+            <w:r>
+              <w:rPr>
+                <w:sz w:val="20"/>
+              </w:rPr>
+              <w:t xml:space="preserve"> - В процессе обработки, промежуточный статус;</w:t>
             </w:r>
           </w:p>
           <w:p>
@@ -4016,11 +4156,19 @@
                 <w:sz w:val="20"/>
               </w:rPr>
             </w:pPr>
-            <w:r>
-              <w:rPr>
-                <w:sz w:val="20"/>
-              </w:rPr>
-              <w:t>error - Ошибка обработки, окончательный статус;</w:t>
+            <w:proofErr w:type="spellStart"/>
+            <w:r>
+              <w:rPr>
+                <w:sz w:val="20"/>
+              </w:rPr>
+              <w:t>error</w:t>
+            </w:r>
+            <w:proofErr w:type="spellEnd"/>
+            <w:r>
+              <w:rPr>
+                <w:sz w:val="20"/>
+              </w:rPr>
+              <w:t xml:space="preserve"> - Ошибка обработки, окончательный статус;</w:t>
             </w:r>
           </w:p>
           <w:p>
@@ -4031,11 +4179,19 @@
                 <w:sz w:val="20"/>
               </w:rPr>
             </w:pPr>
-            <w:r>
-              <w:rPr>
-                <w:sz w:val="20"/>
-              </w:rPr>
-              <w:t>completed - Обработка завершена, окончательный статус подтверждений;</w:t>
+            <w:proofErr w:type="spellStart"/>
+            <w:r>
+              <w:rPr>
+                <w:sz w:val="20"/>
+              </w:rPr>
+              <w:t>completed</w:t>
+            </w:r>
+            <w:proofErr w:type="spellEnd"/>
+            <w:r>
+              <w:rPr>
+                <w:sz w:val="20"/>
+              </w:rPr>
+              <w:t xml:space="preserve"> - Обработка завершена, окончательный статус подтверждений;</w:t>
             </w:r>
           </w:p>
           <w:p>
@@ -4046,11 +4202,19 @@
                 <w:sz w:val="20"/>
               </w:rPr>
             </w:pPr>
-            <w:r>
-              <w:rPr>
-                <w:sz w:val="20"/>
-              </w:rPr>
-              <w:t>wait_confirmation - Ожидает получения подтверждения приема, промежуточный статус бизнес-сообщения;</w:t>
+            <w:proofErr w:type="spellStart"/>
+            <w:r>
+              <w:rPr>
+                <w:sz w:val="20"/>
+              </w:rPr>
+              <w:t>wait_confirmation</w:t>
+            </w:r>
+            <w:proofErr w:type="spellEnd"/>
+            <w:r>
+              <w:rPr>
+                <w:sz w:val="20"/>
+              </w:rPr>
+              <w:t xml:space="preserve"> - Ожидает получения подтверждения приема, промежуточный статус бизнес-сообщения;</w:t>
             </w:r>
           </w:p>
           <w:p>
@@ -4061,11 +4225,19 @@
                 <w:sz w:val="20"/>
               </w:rPr>
             </w:pPr>
-            <w:r>
-              <w:rPr>
-                <w:sz w:val="20"/>
-              </w:rPr>
-              <w:t>confirmation_processing - Получено промежуточное подтверждение приема, промежуточный статус бизнес-сообщения;</w:t>
+            <w:proofErr w:type="spellStart"/>
+            <w:r>
+              <w:rPr>
+                <w:sz w:val="20"/>
+              </w:rPr>
+              <w:t>confirmation_processing</w:t>
+            </w:r>
+            <w:proofErr w:type="spellEnd"/>
+            <w:r>
+              <w:rPr>
+                <w:sz w:val="20"/>
+              </w:rPr>
+              <w:t xml:space="preserve"> - Получено промежуточное подтверждение приема, промежуточный статус бизнес-сообщения;</w:t>
             </w:r>
           </w:p>
           <w:p>
@@ -4076,18 +4248,20 @@
                 <w:sz w:val="20"/>
               </w:rPr>
             </w:pPr>
-            <w:r>
-              <w:rPr>
-                <w:sz w:val="20"/>
-              </w:rPr>
-              <w:t>confirmation_ok - Получен поло</w:t>
-            </w:r>
+            <w:proofErr w:type="spellStart"/>
             <w:r>
               <w:rPr>
                 <w:sz w:val="20"/>
               </w:rPr>
               <w:lastRenderedPageBreak/>
-              <w:t>жительный результат приема, окончательный статус бизнес-сообщения;</w:t>
+              <w:t>confirmation_ok</w:t>
+            </w:r>
+            <w:proofErr w:type="spellEnd"/>
+            <w:r>
+              <w:rPr>
+                <w:sz w:val="20"/>
+              </w:rPr>
+              <w:t xml:space="preserve"> - Получен положительный результат приема, окончательный статус бизнес-сообщения;</w:t>
             </w:r>
           </w:p>
           <w:p>
@@ -4098,11 +4272,19 @@
                 <w:sz w:val="20"/>
               </w:rPr>
             </w:pPr>
-            <w:r>
-              <w:rPr>
-                <w:sz w:val="20"/>
-              </w:rPr>
-              <w:t>confirmation_fail - Получен негативный результат приема, окончательный статус бизнес-сообщения;</w:t>
+            <w:proofErr w:type="spellStart"/>
+            <w:r>
+              <w:rPr>
+                <w:sz w:val="20"/>
+              </w:rPr>
+              <w:t>confirmation_fail</w:t>
+            </w:r>
+            <w:proofErr w:type="spellEnd"/>
+            <w:r>
+              <w:rPr>
+                <w:sz w:val="20"/>
+              </w:rPr>
+              <w:t xml:space="preserve"> - Получен негативный результат приема, окончательный статус бизнес-сообщения;</w:t>
             </w:r>
           </w:p>
           <w:p>
@@ -4113,11 +4295,19 @@
                 <w:sz w:val="20"/>
               </w:rPr>
             </w:pPr>
-            <w:r>
-              <w:rPr>
-                <w:sz w:val="20"/>
-              </w:rPr>
-              <w:t>resend - Требует переотправки, промежуточный статус сообщения;</w:t>
+            <w:proofErr w:type="spellStart"/>
+            <w:r>
+              <w:rPr>
+                <w:sz w:val="20"/>
+              </w:rPr>
+              <w:t>resend</w:t>
+            </w:r>
+            <w:proofErr w:type="spellEnd"/>
+            <w:r>
+              <w:rPr>
+                <w:sz w:val="20"/>
+              </w:rPr>
+              <w:t xml:space="preserve"> - Требует переотправки, промежуточный статус сообщения;</w:t>
             </w:r>
           </w:p>
           <w:p>
@@ -4128,11 +4318,19 @@
                 <w:sz w:val="20"/>
               </w:rPr>
             </w:pPr>
-            <w:r>
-              <w:rPr>
-                <w:sz w:val="20"/>
-              </w:rPr>
-              <w:t>resend_fail - Попытки переотправки не удались, промежуточный статус сообщения, требующий рассмотрения службой сопровождения</w:t>
+            <w:proofErr w:type="spellStart"/>
+            <w:r>
+              <w:rPr>
+                <w:sz w:val="20"/>
+              </w:rPr>
+              <w:t>resend_fail</w:t>
+            </w:r>
+            <w:proofErr w:type="spellEnd"/>
+            <w:r>
+              <w:rPr>
+                <w:sz w:val="20"/>
+              </w:rPr>
+              <w:t xml:space="preserve"> - Попытки переотправки не удались, промежуточный статус сообщения, требующий рассмотрения службой сопровождения</w:t>
             </w:r>
           </w:p>
         </w:tc>
@@ -4181,12 +4379,14 @@
                 <w:sz w:val="20"/>
               </w:rPr>
             </w:pPr>
+            <w:proofErr w:type="spellStart"/>
             <w:r>
               <w:rPr>
                 <w:sz w:val="20"/>
               </w:rPr>
               <w:t>sender</w:t>
             </w:r>
+            <w:proofErr w:type="spellEnd"/>
           </w:p>
         </w:tc>
         <w:tc>
@@ -4351,12 +4551,14 @@
                 <w:sz w:val="20"/>
               </w:rPr>
             </w:pPr>
+            <w:proofErr w:type="spellStart"/>
             <w:r>
               <w:rPr>
                 <w:sz w:val="20"/>
               </w:rPr>
               <w:t>receiver</w:t>
             </w:r>
+            <w:proofErr w:type="spellEnd"/>
           </w:p>
         </w:tc>
         <w:tc>
@@ -4520,12 +4722,14 @@
                 <w:sz w:val="20"/>
               </w:rPr>
             </w:pPr>
+            <w:proofErr w:type="spellStart"/>
             <w:r>
               <w:rPr>
                 <w:sz w:val="20"/>
               </w:rPr>
               <w:t>createDT</w:t>
             </w:r>
+            <w:proofErr w:type="spellEnd"/>
           </w:p>
         </w:tc>
         <w:tc>
@@ -4677,12 +4881,14 @@
                 <w:sz w:val="20"/>
               </w:rPr>
             </w:pPr>
+            <w:proofErr w:type="spellStart"/>
             <w:r>
               <w:rPr>
                 <w:sz w:val="20"/>
               </w:rPr>
               <w:t>operationDT</w:t>
             </w:r>
+            <w:proofErr w:type="spellEnd"/>
           </w:p>
         </w:tc>
         <w:tc>
@@ -4834,12 +5040,14 @@
                 <w:sz w:val="20"/>
               </w:rPr>
             </w:pPr>
+            <w:proofErr w:type="spellStart"/>
             <w:r>
               <w:rPr>
                 <w:sz w:val="20"/>
               </w:rPr>
               <w:t>documentKind</w:t>
             </w:r>
+            <w:proofErr w:type="spellEnd"/>
           </w:p>
         </w:tc>
         <w:tc>
@@ -4981,6 +5189,7 @@
                 <w:lang w:val="en-US"/>
               </w:rPr>
             </w:pPr>
+            <w:proofErr w:type="spellStart"/>
             <w:r>
               <w:rPr>
                 <w:sz w:val="20"/>
@@ -4988,6 +5197,7 @@
               </w:rPr>
               <w:t>eruzContractor</w:t>
             </w:r>
+            <w:proofErr w:type="spellEnd"/>
           </w:p>
           <w:p>
             <w:pPr>
@@ -4998,6 +5208,7 @@
                 <w:lang w:val="en-US"/>
               </w:rPr>
             </w:pPr>
+            <w:proofErr w:type="spellStart"/>
             <w:r>
               <w:rPr>
                 <w:sz w:val="20"/>
@@ -5005,6 +5216,7 @@
               </w:rPr>
               <w:t>eruzAccreditationResult</w:t>
             </w:r>
+            <w:proofErr w:type="spellEnd"/>
           </w:p>
           <w:p>
             <w:pPr>
@@ -5015,6 +5227,7 @@
                 <w:lang w:val="en-US"/>
               </w:rPr>
             </w:pPr>
+            <w:proofErr w:type="spellStart"/>
             <w:r>
               <w:rPr>
                 <w:sz w:val="20"/>
@@ -5022,6 +5235,7 @@
               </w:rPr>
               <w:t>eruzContractorExclude</w:t>
             </w:r>
+            <w:proofErr w:type="spellEnd"/>
           </w:p>
           <w:p>
             <w:pPr>
@@ -5032,6 +5246,7 @@
                 <w:lang w:val="en-US"/>
               </w:rPr>
             </w:pPr>
+            <w:proofErr w:type="spellStart"/>
             <w:r>
               <w:rPr>
                 <w:sz w:val="20"/>
@@ -5039,6 +5254,7 @@
               </w:rPr>
               <w:t>eruzConfirmation</w:t>
             </w:r>
+            <w:proofErr w:type="spellEnd"/>
           </w:p>
           <w:p>
             <w:pPr>
@@ -5049,6 +5265,7 @@
                 <w:lang w:val="en-US"/>
               </w:rPr>
             </w:pPr>
+            <w:proofErr w:type="spellStart"/>
             <w:r>
               <w:rPr>
                 <w:sz w:val="20"/>
@@ -5056,6 +5273,7 @@
               </w:rPr>
               <w:t>eruzMasterData</w:t>
             </w:r>
+            <w:proofErr w:type="spellEnd"/>
           </w:p>
           <w:p>
             <w:pPr>
@@ -5066,6 +5284,7 @@
                 <w:lang w:val="en-US"/>
               </w:rPr>
             </w:pPr>
+            <w:proofErr w:type="spellStart"/>
             <w:r>
               <w:rPr>
                 <w:sz w:val="20"/>
@@ -5073,6 +5292,7 @@
               </w:rPr>
               <w:t>eruzFileStorage</w:t>
             </w:r>
+            <w:proofErr w:type="spellEnd"/>
           </w:p>
           <w:p>
             <w:pPr>
@@ -5083,6 +5303,7 @@
                 <w:lang w:val="en-US"/>
               </w:rPr>
             </w:pPr>
+            <w:proofErr w:type="spellStart"/>
             <w:r>
               <w:rPr>
                 <w:sz w:val="20"/>
@@ -5097,6 +5318,7 @@
               </w:rPr>
               <w:t>entPackageListRequest</w:t>
             </w:r>
+            <w:proofErr w:type="spellEnd"/>
           </w:p>
           <w:p>
             <w:pPr>
@@ -5107,6 +5329,7 @@
                 <w:lang w:val="en-US"/>
               </w:rPr>
             </w:pPr>
+            <w:proofErr w:type="spellStart"/>
             <w:r>
               <w:rPr>
                 <w:sz w:val="20"/>
@@ -5121,6 +5344,7 @@
               </w:rPr>
               <w:t>entPackageList</w:t>
             </w:r>
+            <w:proofErr w:type="spellEnd"/>
           </w:p>
           <w:p>
             <w:pPr>
@@ -5131,6 +5355,7 @@
                 <w:lang w:val="en-US"/>
               </w:rPr>
             </w:pPr>
+            <w:proofErr w:type="spellStart"/>
             <w:r>
               <w:rPr>
                 <w:sz w:val="20"/>
@@ -5145,6 +5370,7 @@
               </w:rPr>
               <w:t>eSendPackage</w:t>
             </w:r>
+            <w:proofErr w:type="spellEnd"/>
           </w:p>
           <w:p>
             <w:pPr>
@@ -5155,6 +5381,7 @@
                 <w:lang w:val="en-US"/>
               </w:rPr>
             </w:pPr>
+            <w:proofErr w:type="spellStart"/>
             <w:r>
               <w:rPr>
                 <w:sz w:val="20"/>
@@ -5183,6 +5410,7 @@
               </w:rPr>
               <w:t>PackageListRequest</w:t>
             </w:r>
+            <w:proofErr w:type="spellEnd"/>
           </w:p>
           <w:p>
             <w:pPr>
@@ -5193,6 +5421,7 @@
                 <w:lang w:val="en-US"/>
               </w:rPr>
             </w:pPr>
+            <w:proofErr w:type="spellStart"/>
             <w:r>
               <w:rPr>
                 <w:sz w:val="20"/>
@@ -5221,6 +5450,7 @@
               </w:rPr>
               <w:t>PackageList</w:t>
             </w:r>
+            <w:proofErr w:type="spellEnd"/>
           </w:p>
           <w:p>
             <w:pPr>
@@ -5231,6 +5461,7 @@
                 <w:lang w:val="en-US"/>
               </w:rPr>
             </w:pPr>
+            <w:proofErr w:type="spellStart"/>
             <w:r>
               <w:rPr>
                 <w:sz w:val="20"/>
@@ -5238,6 +5469,7 @@
               </w:rPr>
               <w:t>notEnumeratedPackage</w:t>
             </w:r>
+            <w:proofErr w:type="spellEnd"/>
           </w:p>
         </w:tc>
       </w:tr>
@@ -5440,12 +5672,14 @@
                 <w:sz w:val="20"/>
               </w:rPr>
             </w:pPr>
+            <w:proofErr w:type="spellStart"/>
             <w:r>
               <w:rPr>
                 <w:sz w:val="20"/>
               </w:rPr>
               <w:t>objectType</w:t>
             </w:r>
+            <w:proofErr w:type="spellEnd"/>
           </w:p>
         </w:tc>
         <w:tc>
@@ -5630,12 +5864,14 @@
                 <w:sz w:val="20"/>
               </w:rPr>
             </w:pPr>
+            <w:proofErr w:type="spellStart"/>
             <w:r>
               <w:rPr>
                 <w:sz w:val="20"/>
               </w:rPr>
               <w:t>objectId</w:t>
             </w:r>
+            <w:proofErr w:type="spellEnd"/>
           </w:p>
         </w:tc>
         <w:tc>
@@ -5782,12 +6018,14 @@
                 <w:sz w:val="20"/>
               </w:rPr>
             </w:pPr>
+            <w:proofErr w:type="spellStart"/>
             <w:r>
               <w:rPr>
                 <w:sz w:val="20"/>
               </w:rPr>
               <w:t>indexNum</w:t>
             </w:r>
+            <w:proofErr w:type="spellEnd"/>
           </w:p>
         </w:tc>
         <w:tc>
@@ -5994,13 +6232,23 @@
                 <w:sz w:val="20"/>
               </w:rPr>
             </w:pPr>
+            <w:proofErr w:type="spellStart"/>
             <w:r>
               <w:rPr>
                 <w:b/>
                 <w:bCs/>
                 <w:sz w:val="20"/>
               </w:rPr>
-              <w:t>Содерж. элемента</w:t>
+              <w:t>Содерж</w:t>
+            </w:r>
+            <w:proofErr w:type="spellEnd"/>
+            <w:r>
+              <w:rPr>
+                <w:b/>
+                <w:bCs/>
+                <w:sz w:val="20"/>
+              </w:rPr>
+              <w:t>. элемента</w:t>
             </w:r>
           </w:p>
         </w:tc>
@@ -6176,6 +6424,7 @@
                 <w:lang w:val="en-US"/>
               </w:rPr>
             </w:pPr>
+            <w:proofErr w:type="spellStart"/>
             <w:r>
               <w:rPr>
                 <w:b/>
@@ -6185,6 +6434,7 @@
               </w:rPr>
               <w:t>eruzReSendPackage</w:t>
             </w:r>
+            <w:proofErr w:type="spellEnd"/>
           </w:p>
         </w:tc>
         <w:tc>
@@ -6295,12 +6545,14 @@
                 <w:sz w:val="20"/>
               </w:rPr>
             </w:pPr>
+            <w:proofErr w:type="spellStart"/>
             <w:r>
               <w:rPr>
                 <w:sz w:val="20"/>
               </w:rPr>
               <w:t>schemeVersion</w:t>
             </w:r>
+            <w:proofErr w:type="spellEnd"/>
           </w:p>
         </w:tc>
         <w:tc>
@@ -6550,6 +6802,21 @@
                 <w:sz w:val="20"/>
               </w:rPr>
               <w:t>11.0</w:t>
+            </w:r>
+          </w:p>
+          <w:p>
+            <w:pPr>
+              <w:spacing w:after="0"/>
+              <w:jc w:val="both"/>
+              <w:rPr>
+                <w:sz w:val="20"/>
+              </w:rPr>
+            </w:pPr>
+            <w:r>
+              <w:rPr>
+                <w:sz w:val="20"/>
+              </w:rPr>
+              <w:t>11.1</w:t>
             </w:r>
           </w:p>
         </w:tc>
@@ -6598,12 +6865,14 @@
                 <w:sz w:val="20"/>
               </w:rPr>
             </w:pPr>
+            <w:proofErr w:type="spellStart"/>
             <w:r>
               <w:rPr>
                 <w:sz w:val="20"/>
               </w:rPr>
               <w:t>reSendingPackagesIds</w:t>
             </w:r>
+            <w:proofErr w:type="spellEnd"/>
           </w:p>
         </w:tc>
         <w:tc>
@@ -6770,6 +7039,7 @@
                 <w:sz w:val="20"/>
               </w:rPr>
             </w:pPr>
+            <w:proofErr w:type="spellStart"/>
             <w:r>
               <w:rPr>
                 <w:b/>
@@ -6777,6 +7047,7 @@
               </w:rPr>
               <w:t>reSendingPackagesIds</w:t>
             </w:r>
+            <w:proofErr w:type="spellEnd"/>
           </w:p>
         </w:tc>
         <w:tc>
@@ -6929,12 +7200,14 @@
                 <w:sz w:val="20"/>
               </w:rPr>
             </w:pPr>
+            <w:proofErr w:type="spellStart"/>
             <w:r>
               <w:rPr>
                 <w:sz w:val="20"/>
               </w:rPr>
               <w:t>id</w:t>
             </w:r>
+            <w:proofErr w:type="spellEnd"/>
           </w:p>
         </w:tc>
         <w:tc>
@@ -7089,9 +7362,11 @@
       <w:r>
         <w:t>» (</w:t>
       </w:r>
+      <w:proofErr w:type="spellStart"/>
       <w:r>
         <w:t>eruzReceivedPackageListRequest</w:t>
       </w:r>
+      <w:proofErr w:type="spellEnd"/>
       <w:r>
         <w:t>)</w:t>
       </w:r>
@@ -7110,9 +7385,11 @@
       <w:r>
         <w:t>документу «Запрос списка отправленных пакетов» (</w:t>
       </w:r>
+      <w:proofErr w:type="spellStart"/>
       <w:r>
         <w:t>eruzSentPackageListRequest</w:t>
       </w:r>
+      <w:proofErr w:type="spellEnd"/>
       <w:r>
         <w:t xml:space="preserve">), описание которого приведено в разделе </w:t>
       </w:r>
@@ -7186,9 +7463,11 @@
       <w:r>
         <w:t>» (</w:t>
       </w:r>
+      <w:proofErr w:type="spellStart"/>
       <w:r>
         <w:t>eruzReceivedPackageList</w:t>
       </w:r>
+      <w:proofErr w:type="spellEnd"/>
       <w:r>
         <w:t xml:space="preserve">) соответствует </w:t>
       </w:r>
@@ -7210,9 +7489,11 @@
       <w:r>
         <w:t>» (</w:t>
       </w:r>
+      <w:proofErr w:type="spellStart"/>
       <w:r>
         <w:t>eruzSentPackageList</w:t>
       </w:r>
+      <w:proofErr w:type="spellEnd"/>
       <w:r>
         <w:t>), описание которого приведено в разделе</w:t>
       </w:r>
@@ -19371,65 +19652,19 @@
 </file>
 
 <file path=customXml/item1.xml><?xml version="1.0" encoding="utf-8"?>
-<?mso-contentType ?>
-<spe:Receivers xmlns:spe="http://schemas.microsoft.com/sharepoint/events">
-  <Receiver>
-    <Name>Document ID Generator</Name>
-    <Synchronization>Synchronous</Synchronization>
-    <Type>10001</Type>
-    <SequenceNumber>1000</SequenceNumber>
-    <Url/>
-    <Assembly>Microsoft.Office.DocumentManagement, Version=15.0.0.0, Culture=neutral, PublicKeyToken=71e9bce111e9429c</Assembly>
-    <Class>Microsoft.Office.DocumentManagement.Internal.DocIdHandler</Class>
-    <Data/>
-    <Filter/>
-  </Receiver>
-  <Receiver>
-    <Name>Document ID Generator</Name>
-    <Synchronization>Synchronous</Synchronization>
-    <Type>10002</Type>
-    <SequenceNumber>1001</SequenceNumber>
-    <Url/>
-    <Assembly>Microsoft.Office.DocumentManagement, Version=15.0.0.0, Culture=neutral, PublicKeyToken=71e9bce111e9429c</Assembly>
-    <Class>Microsoft.Office.DocumentManagement.Internal.DocIdHandler</Class>
-    <Data/>
-    <Filter/>
-  </Receiver>
-  <Receiver>
-    <Name>Document ID Generator</Name>
-    <Synchronization>Synchronous</Synchronization>
-    <Type>10004</Type>
-    <SequenceNumber>1002</SequenceNumber>
-    <Url/>
-    <Assembly>Microsoft.Office.DocumentManagement, Version=15.0.0.0, Culture=neutral, PublicKeyToken=71e9bce111e9429c</Assembly>
-    <Class>Microsoft.Office.DocumentManagement.Internal.DocIdHandler</Class>
-    <Data/>
-    <Filter/>
-  </Receiver>
-  <Receiver>
-    <Name>Document ID Generator</Name>
-    <Synchronization>Synchronous</Synchronization>
-    <Type>10006</Type>
-    <SequenceNumber>1003</SequenceNumber>
-    <Url/>
-    <Assembly>Microsoft.Office.DocumentManagement, Version=15.0.0.0, Culture=neutral, PublicKeyToken=71e9bce111e9429c</Assembly>
-    <Class>Microsoft.Office.DocumentManagement.Internal.DocIdHandler</Class>
-    <Data/>
-    <Filter/>
-  </Receiver>
-</spe:Receivers>
+<p:properties xmlns:p="http://schemas.microsoft.com/office/2006/metadata/properties" xmlns:xsi="http://www.w3.org/2001/XMLSchema-instance" xmlns:pc="http://schemas.microsoft.com/office/infopath/2007/PartnerControls">
+  <documentManagement>
+    <_x041a__x043e__x043c__x043c__x0435__x043d__x0442__x0430__x0440__x0438__x0439_ xmlns="3fe3bc6e-3bc8-48bc-bcd1-2bfe39826b51" xsi:nil="true"/>
+    <_dlc_DocId xmlns="849b54b2-ee0f-491b-b6ba-4b40925eebe5">RMD2CP4DS2W4-2074742491-5664</_dlc_DocId>
+    <_dlc_DocIdUrl xmlns="849b54b2-ee0f-491b-b6ba-4b40925eebe5">
+      <Url>https://sp.lanit.ru/eiszak/_layouts/15/DocIdRedir.aspx?ID=RMD2CP4DS2W4-2074742491-5664</Url>
+      <Description>RMD2CP4DS2W4-2074742491-5664</Description>
+    </_dlc_DocIdUrl>
+  </documentManagement>
+</p:properties>
 </file>
 
 <file path=customXml/item2.xml><?xml version="1.0" encoding="utf-8"?>
-<?mso-contentType ?>
-<FormTemplates xmlns="http://schemas.microsoft.com/sharepoint/v3/contenttype/forms">
-  <Display>DocumentLibraryForm</Display>
-  <Edit>DocumentLibraryForm</Edit>
-  <New>DocumentLibraryForm</New>
-</FormTemplates>
-</file>
-
-<file path=customXml/item3.xml><?xml version="1.0" encoding="utf-8"?>
 <ct:contentTypeSchema xmlns:ct="http://schemas.microsoft.com/office/2006/metadata/contentType" xmlns:ma="http://schemas.microsoft.com/office/2006/metadata/properties/metaAttributes" ct:_="" ma:_="" ma:contentTypeName="Документ" ma:contentTypeID="0x010100B8DC9A231314B2499A6C0A9126F9A763" ma:contentTypeVersion="1" ma:contentTypeDescription="Создание документа." ma:contentTypeScope="" ma:versionID="f184e0df8a60ad7bf04ec6b8acbb24d2">
   <xsd:schema xmlns:xsd="http://www.w3.org/2001/XMLSchema" xmlns:xs="http://www.w3.org/2001/XMLSchema" xmlns:p="http://schemas.microsoft.com/office/2006/metadata/properties" xmlns:ns2="3fe3bc6e-3bc8-48bc-bcd1-2bfe39826b51" xmlns:ns3="849b54b2-ee0f-491b-b6ba-4b40925eebe5" targetNamespace="http://schemas.microsoft.com/office/2006/metadata/properties" ma:root="true" ma:fieldsID="6dce79f96413d22bcd91e250329646b2" ns2:_="" ns3:_="">
     <xsd:import namespace="3fe3bc6e-3bc8-48bc-bcd1-2bfe39826b51"/>
@@ -19585,17 +19820,63 @@
 </ct:contentTypeSchema>
 </file>
 
+<file path=customXml/item3.xml><?xml version="1.0" encoding="utf-8"?>
+<?mso-contentType ?>
+<FormTemplates xmlns="http://schemas.microsoft.com/sharepoint/v3/contenttype/forms">
+  <Display>DocumentLibraryForm</Display>
+  <Edit>DocumentLibraryForm</Edit>
+  <New>DocumentLibraryForm</New>
+</FormTemplates>
+</file>
+
 <file path=customXml/item4.xml><?xml version="1.0" encoding="utf-8"?>
-<p:properties xmlns:p="http://schemas.microsoft.com/office/2006/metadata/properties" xmlns:xsi="http://www.w3.org/2001/XMLSchema-instance" xmlns:pc="http://schemas.microsoft.com/office/infopath/2007/PartnerControls">
-  <documentManagement>
-    <_x041a__x043e__x043c__x043c__x0435__x043d__x0442__x0430__x0440__x0438__x0439_ xmlns="3fe3bc6e-3bc8-48bc-bcd1-2bfe39826b51" xsi:nil="true"/>
-    <_dlc_DocId xmlns="849b54b2-ee0f-491b-b6ba-4b40925eebe5">RMD2CP4DS2W4-2074742491-5664</_dlc_DocId>
-    <_dlc_DocIdUrl xmlns="849b54b2-ee0f-491b-b6ba-4b40925eebe5">
-      <Url>https://sp.lanit.ru/eiszak/_layouts/15/DocIdRedir.aspx?ID=RMD2CP4DS2W4-2074742491-5664</Url>
-      <Description>RMD2CP4DS2W4-2074742491-5664</Description>
-    </_dlc_DocIdUrl>
-  </documentManagement>
-</p:properties>
+<?mso-contentType ?>
+<spe:Receivers xmlns:spe="http://schemas.microsoft.com/sharepoint/events">
+  <Receiver>
+    <Name>Document ID Generator</Name>
+    <Synchronization>Synchronous</Synchronization>
+    <Type>10001</Type>
+    <SequenceNumber>1000</SequenceNumber>
+    <Url/>
+    <Assembly>Microsoft.Office.DocumentManagement, Version=15.0.0.0, Culture=neutral, PublicKeyToken=71e9bce111e9429c</Assembly>
+    <Class>Microsoft.Office.DocumentManagement.Internal.DocIdHandler</Class>
+    <Data/>
+    <Filter/>
+  </Receiver>
+  <Receiver>
+    <Name>Document ID Generator</Name>
+    <Synchronization>Synchronous</Synchronization>
+    <Type>10002</Type>
+    <SequenceNumber>1001</SequenceNumber>
+    <Url/>
+    <Assembly>Microsoft.Office.DocumentManagement, Version=15.0.0.0, Culture=neutral, PublicKeyToken=71e9bce111e9429c</Assembly>
+    <Class>Microsoft.Office.DocumentManagement.Internal.DocIdHandler</Class>
+    <Data/>
+    <Filter/>
+  </Receiver>
+  <Receiver>
+    <Name>Document ID Generator</Name>
+    <Synchronization>Synchronous</Synchronization>
+    <Type>10004</Type>
+    <SequenceNumber>1002</SequenceNumber>
+    <Url/>
+    <Assembly>Microsoft.Office.DocumentManagement, Version=15.0.0.0, Culture=neutral, PublicKeyToken=71e9bce111e9429c</Assembly>
+    <Class>Microsoft.Office.DocumentManagement.Internal.DocIdHandler</Class>
+    <Data/>
+    <Filter/>
+  </Receiver>
+  <Receiver>
+    <Name>Document ID Generator</Name>
+    <Synchronization>Synchronous</Synchronization>
+    <Type>10006</Type>
+    <SequenceNumber>1003</SequenceNumber>
+    <Url/>
+    <Assembly>Microsoft.Office.DocumentManagement, Version=15.0.0.0, Culture=neutral, PublicKeyToken=71e9bce111e9429c</Assembly>
+    <Class>Microsoft.Office.DocumentManagement.Internal.DocIdHandler</Class>
+    <Data/>
+    <Filter/>
+  </Receiver>
+</spe:Receivers>
 </file>
 
 <file path=customXml/item5.xml><?xml version="1.0" encoding="utf-8"?>
@@ -19603,22 +19884,17 @@
 </file>
 
 <file path=customXml/itemProps1.xml><?xml version="1.0" encoding="utf-8"?>
-<ds:datastoreItem xmlns:ds="http://schemas.openxmlformats.org/officeDocument/2006/customXml" ds:itemID="{ED815092-0AAA-456D-8BA0-3F27FA4B6E8C}">
+<ds:datastoreItem xmlns:ds="http://schemas.openxmlformats.org/officeDocument/2006/customXml" ds:itemID="{0839A46C-0D0F-4C23-A27C-E4214DD3A9E1}">
   <ds:schemaRefs>
-    <ds:schemaRef ds:uri="http://schemas.microsoft.com/sharepoint/events"/>
+    <ds:schemaRef ds:uri="http://schemas.microsoft.com/office/2006/metadata/properties"/>
+    <ds:schemaRef ds:uri="http://schemas.microsoft.com/office/infopath/2007/PartnerControls"/>
+    <ds:schemaRef ds:uri="3fe3bc6e-3bc8-48bc-bcd1-2bfe39826b51"/>
+    <ds:schemaRef ds:uri="849b54b2-ee0f-491b-b6ba-4b40925eebe5"/>
   </ds:schemaRefs>
 </ds:datastoreItem>
 </file>
 
 <file path=customXml/itemProps2.xml><?xml version="1.0" encoding="utf-8"?>
-<ds:datastoreItem xmlns:ds="http://schemas.openxmlformats.org/officeDocument/2006/customXml" ds:itemID="{96212B9F-075C-4C46-857B-DAD55BB28829}">
-  <ds:schemaRefs>
-    <ds:schemaRef ds:uri="http://schemas.microsoft.com/sharepoint/v3/contenttype/forms"/>
-  </ds:schemaRefs>
-</ds:datastoreItem>
-</file>
-
-<file path=customXml/itemProps3.xml><?xml version="1.0" encoding="utf-8"?>
 <ds:datastoreItem xmlns:ds="http://schemas.openxmlformats.org/officeDocument/2006/customXml" ds:itemID="{63853EA2-18FE-4B2D-8619-7A25DB4E1A68}">
   <ds:schemaRefs>
     <ds:schemaRef ds:uri="http://schemas.microsoft.com/office/2006/metadata/contentType"/>
@@ -19637,19 +19913,24 @@
 </ds:datastoreItem>
 </file>
 
+<file path=customXml/itemProps3.xml><?xml version="1.0" encoding="utf-8"?>
+<ds:datastoreItem xmlns:ds="http://schemas.openxmlformats.org/officeDocument/2006/customXml" ds:itemID="{96212B9F-075C-4C46-857B-DAD55BB28829}">
+  <ds:schemaRefs>
+    <ds:schemaRef ds:uri="http://schemas.microsoft.com/sharepoint/v3/contenttype/forms"/>
+  </ds:schemaRefs>
+</ds:datastoreItem>
+</file>
+
 <file path=customXml/itemProps4.xml><?xml version="1.0" encoding="utf-8"?>
-<ds:datastoreItem xmlns:ds="http://schemas.openxmlformats.org/officeDocument/2006/customXml" ds:itemID="{0839A46C-0D0F-4C23-A27C-E4214DD3A9E1}">
+<ds:datastoreItem xmlns:ds="http://schemas.openxmlformats.org/officeDocument/2006/customXml" ds:itemID="{ED815092-0AAA-456D-8BA0-3F27FA4B6E8C}">
   <ds:schemaRefs>
-    <ds:schemaRef ds:uri="http://schemas.microsoft.com/office/2006/metadata/properties"/>
-    <ds:schemaRef ds:uri="http://schemas.microsoft.com/office/infopath/2007/PartnerControls"/>
-    <ds:schemaRef ds:uri="3fe3bc6e-3bc8-48bc-bcd1-2bfe39826b51"/>
-    <ds:schemaRef ds:uri="849b54b2-ee0f-491b-b6ba-4b40925eebe5"/>
+    <ds:schemaRef ds:uri="http://schemas.microsoft.com/sharepoint/events"/>
   </ds:schemaRefs>
 </ds:datastoreItem>
 </file>
 
 <file path=customXml/itemProps5.xml><?xml version="1.0" encoding="utf-8"?>
-<ds:datastoreItem xmlns:ds="http://schemas.openxmlformats.org/officeDocument/2006/customXml" ds:itemID="{D33EB309-EFB1-4870-9362-9D4A0CA2FDB7}">
+<ds:datastoreItem xmlns:ds="http://schemas.openxmlformats.org/officeDocument/2006/customXml" ds:itemID="{70C33C22-C403-4E80-92F1-B1D6DA70E1BF}">
   <ds:schemaRefs>
     <ds:schemaRef ds:uri="http://schemas.openxmlformats.org/officeDocument/2006/bibliography"/>
   </ds:schemaRefs>
